--- a/PHP的gc机制.docx
+++ b/PHP的gc机制.docx
@@ -5086,7 +5086,6 @@
         </w:rPr>
         <w:t>类型的变量把它们的成员或属性存在自己的</w:t>
       </w:r>
-      <w:bookmarkStart w:id="1" w:name="_GoBack"/>
       <w:r>
         <w:rPr>
           <w:rFonts w:ascii="microsoft yahei" w:eastAsia="宋体" w:hAnsi="microsoft yahei" w:cs="宋体"/>
@@ -5098,7 +5097,6 @@
         </w:rPr>
         <w:t>符号表中</w:t>
       </w:r>
-      <w:bookmarkEnd w:id="1"/>
       <w:r>
         <w:rPr>
           <w:rFonts w:ascii="microsoft yahei" w:eastAsia="宋体" w:hAnsi="microsoft yahei" w:cs="宋体"/>
@@ -7841,8 +7839,8 @@
           <w:szCs w:val="23"/>
         </w:rPr>
       </w:pPr>
-      <w:bookmarkStart w:id="2" w:name="t2"/>
-      <w:bookmarkEnd w:id="2"/>
+      <w:bookmarkStart w:id="1" w:name="t2"/>
+      <w:bookmarkEnd w:id="1"/>
       <w:r>
         <w:rPr>
           <w:rFonts w:ascii="microsoft yahei" w:eastAsia="宋体" w:hAnsi="microsoft yahei" w:cs="宋体"/>
@@ -8165,8 +8163,8 @@
           <w:szCs w:val="27"/>
         </w:rPr>
       </w:pPr>
-      <w:bookmarkStart w:id="3" w:name="t3"/>
-      <w:bookmarkEnd w:id="3"/>
+      <w:bookmarkStart w:id="2" w:name="t3"/>
+      <w:bookmarkEnd w:id="2"/>
       <w:r>
         <w:rPr>
           <w:rFonts w:ascii="microsoft yahei" w:eastAsia="宋体" w:hAnsi="microsoft yahei" w:cs="宋体"/>
@@ -8378,122 +8376,121 @@
       <w:r>
         <w:rPr>
           <w:rFonts w:ascii="microsoft yahei" w:eastAsia="宋体" w:hAnsi="microsoft yahei" w:cs="宋体"/>
-          <w:color w:val="555555"/>
-          <w:kern w:val="0"/>
-          <w:sz w:val="23"/>
-          <w:szCs w:val="23"/>
-        </w:rPr>
-        <w:t>如果引用技术减少到零</w:t>
-      </w:r>
-      <w:r>
-        <w:rPr>
-          <w:rFonts w:ascii="microsoft yahei" w:eastAsia="宋体" w:hAnsi="microsoft yahei" w:cs="宋体"/>
-          <w:color w:val="555555"/>
-          <w:kern w:val="0"/>
-          <w:sz w:val="23"/>
-          <w:szCs w:val="23"/>
+          <w:color w:val="FF0000"/>
+          <w:kern w:val="0"/>
+          <w:sz w:val="23"/>
+          <w:szCs w:val="23"/>
+          <w:bdr w:val="single" w:sz="4" w:space="0" w:color="auto"/>
+        </w:rPr>
+        <w:t>如果引用计数</w:t>
+      </w:r>
+      <w:r>
+        <w:rPr>
+          <w:rFonts w:ascii="microsoft yahei" w:eastAsia="宋体" w:hAnsi="microsoft yahei" w:cs="宋体"/>
+          <w:color w:val="FF0000"/>
+          <w:kern w:val="0"/>
+          <w:sz w:val="23"/>
+          <w:szCs w:val="23"/>
+          <w:bdr w:val="single" w:sz="4" w:space="0" w:color="auto"/>
+        </w:rPr>
+        <w:t>减少到零</w:t>
+      </w:r>
+      <w:r>
+        <w:rPr>
+          <w:rFonts w:ascii="microsoft yahei" w:eastAsia="宋体" w:hAnsi="microsoft yahei" w:cs="宋体"/>
+          <w:color w:val="FF0000"/>
+          <w:kern w:val="0"/>
+          <w:sz w:val="23"/>
+          <w:szCs w:val="23"/>
+          <w:bdr w:val="single" w:sz="4" w:space="0" w:color="auto"/>
         </w:rPr>
         <w:t>,</w:t>
       </w:r>
       <w:r>
         <w:rPr>
           <w:rFonts w:ascii="microsoft yahei" w:eastAsia="宋体" w:hAnsi="microsoft yahei" w:cs="宋体"/>
-          <w:color w:val="555555"/>
-          <w:kern w:val="0"/>
-          <w:sz w:val="23"/>
-          <w:szCs w:val="23"/>
+          <w:color w:val="FF0000"/>
+          <w:kern w:val="0"/>
+          <w:sz w:val="23"/>
+          <w:szCs w:val="23"/>
+          <w:bdr w:val="single" w:sz="4" w:space="0" w:color="auto"/>
         </w:rPr>
         <w:t>所在的变量容器将被清除</w:t>
       </w:r>
       <w:r>
         <w:rPr>
           <w:rFonts w:ascii="microsoft yahei" w:eastAsia="宋体" w:hAnsi="microsoft yahei" w:cs="宋体"/>
-          <w:color w:val="555555"/>
-          <w:kern w:val="0"/>
-          <w:sz w:val="23"/>
-          <w:szCs w:val="23"/>
+          <w:color w:val="FF0000"/>
+          <w:kern w:val="0"/>
+          <w:sz w:val="23"/>
+          <w:szCs w:val="23"/>
+          <w:bdr w:val="single" w:sz="4" w:space="0" w:color="auto"/>
         </w:rPr>
         <w:t>(free).</w:t>
       </w:r>
       <w:r>
         <w:rPr>
           <w:rFonts w:ascii="microsoft yahei" w:eastAsia="宋体" w:hAnsi="microsoft yahei" w:cs="宋体"/>
-          <w:color w:val="555555"/>
-          <w:kern w:val="0"/>
-          <w:sz w:val="23"/>
-          <w:szCs w:val="23"/>
+          <w:color w:val="FF0000"/>
+          <w:kern w:val="0"/>
+          <w:sz w:val="23"/>
+          <w:szCs w:val="23"/>
+          <w:bdr w:val="single" w:sz="4" w:space="0" w:color="auto"/>
         </w:rPr>
         <w:t>就是说</w:t>
       </w:r>
       <w:r>
         <w:rPr>
           <w:rFonts w:ascii="microsoft yahei" w:eastAsia="宋体" w:hAnsi="microsoft yahei" w:cs="宋体"/>
-          <w:color w:val="555555"/>
-          <w:kern w:val="0"/>
-          <w:sz w:val="23"/>
-          <w:szCs w:val="23"/>
+          <w:color w:val="FF0000"/>
+          <w:kern w:val="0"/>
+          <w:sz w:val="23"/>
+          <w:szCs w:val="23"/>
+          <w:bdr w:val="single" w:sz="4" w:space="0" w:color="auto"/>
         </w:rPr>
         <w:t>,</w:t>
       </w:r>
       <w:r>
         <w:rPr>
           <w:rFonts w:ascii="microsoft yahei" w:eastAsia="宋体" w:hAnsi="microsoft yahei" w:cs="宋体"/>
-          <w:color w:val="555555"/>
-          <w:kern w:val="0"/>
-          <w:sz w:val="23"/>
-          <w:szCs w:val="23"/>
-        </w:rPr>
-        <w:t>仅仅在引用计数减少</w:t>
-      </w:r>
-      <w:proofErr w:type="gramStart"/>
-      <w:r>
-        <w:rPr>
-          <w:rFonts w:ascii="microsoft yahei" w:eastAsia="宋体" w:hAnsi="microsoft yahei" w:cs="宋体"/>
-          <w:color w:val="555555"/>
-          <w:kern w:val="0"/>
-          <w:sz w:val="23"/>
-          <w:szCs w:val="23"/>
-        </w:rPr>
-        <w:t>到非零值</w:t>
-      </w:r>
-      <w:proofErr w:type="gramEnd"/>
-      <w:r>
-        <w:rPr>
-          <w:rFonts w:ascii="microsoft yahei" w:eastAsia="宋体" w:hAnsi="microsoft yahei" w:cs="宋体"/>
-          <w:color w:val="555555"/>
-          <w:kern w:val="0"/>
-          <w:sz w:val="23"/>
-          <w:szCs w:val="23"/>
-        </w:rPr>
-        <w:t>时</w:t>
-      </w:r>
-      <w:r>
-        <w:rPr>
-          <w:rFonts w:ascii="microsoft yahei" w:eastAsia="宋体" w:hAnsi="microsoft yahei" w:cs="宋体"/>
-          <w:color w:val="555555"/>
-          <w:kern w:val="0"/>
-          <w:sz w:val="23"/>
-          <w:szCs w:val="23"/>
+          <w:color w:val="FF0000"/>
+          <w:kern w:val="0"/>
+          <w:sz w:val="23"/>
+          <w:szCs w:val="23"/>
+          <w:bdr w:val="single" w:sz="4" w:space="0" w:color="auto"/>
+        </w:rPr>
+        <w:t>仅仅在引用计数减少到零值时</w:t>
+      </w:r>
+      <w:r>
+        <w:rPr>
+          <w:rFonts w:ascii="microsoft yahei" w:eastAsia="宋体" w:hAnsi="microsoft yahei" w:cs="宋体"/>
+          <w:color w:val="FF0000"/>
+          <w:kern w:val="0"/>
+          <w:sz w:val="23"/>
+          <w:szCs w:val="23"/>
+          <w:bdr w:val="single" w:sz="4" w:space="0" w:color="auto"/>
         </w:rPr>
         <w:t>,</w:t>
       </w:r>
       <w:r>
         <w:rPr>
           <w:rFonts w:ascii="microsoft yahei" w:eastAsia="宋体" w:hAnsi="microsoft yahei" w:cs="宋体"/>
-          <w:color w:val="555555"/>
-          <w:kern w:val="0"/>
-          <w:sz w:val="23"/>
-          <w:szCs w:val="23"/>
+          <w:color w:val="FF0000"/>
+          <w:kern w:val="0"/>
+          <w:sz w:val="23"/>
+          <w:szCs w:val="23"/>
+          <w:bdr w:val="single" w:sz="4" w:space="0" w:color="auto"/>
         </w:rPr>
         <w:t>才会产生垃圾周期</w:t>
       </w:r>
       <w:r>
         <w:rPr>
           <w:rFonts w:ascii="microsoft yahei" w:eastAsia="宋体" w:hAnsi="microsoft yahei" w:cs="宋体"/>
-          <w:color w:val="555555"/>
-          <w:kern w:val="0"/>
-          <w:sz w:val="23"/>
-          <w:szCs w:val="23"/>
+          <w:color w:val="FF0000"/>
+          <w:kern w:val="0"/>
+          <w:sz w:val="23"/>
+          <w:szCs w:val="23"/>
+          <w:bdr w:val="single" w:sz="4" w:space="0" w:color="auto"/>
         </w:rPr>
         <w:t>(</w:t>
       </w:r>
@@ -8501,10 +8498,11 @@
       <w:r>
         <w:rPr>
           <w:rFonts w:ascii="microsoft yahei" w:eastAsia="宋体" w:hAnsi="microsoft yahei" w:cs="宋体"/>
-          <w:color w:val="555555"/>
-          <w:kern w:val="0"/>
-          <w:sz w:val="23"/>
-          <w:szCs w:val="23"/>
+          <w:color w:val="FF0000"/>
+          <w:kern w:val="0"/>
+          <w:sz w:val="23"/>
+          <w:szCs w:val="23"/>
+          <w:bdr w:val="single" w:sz="4" w:space="0" w:color="auto"/>
         </w:rPr>
         <w:t>grabage</w:t>
       </w:r>
@@ -8512,10 +8510,11 @@
       <w:r>
         <w:rPr>
           <w:rFonts w:ascii="microsoft yahei" w:eastAsia="宋体" w:hAnsi="microsoft yahei" w:cs="宋体"/>
-          <w:color w:val="555555"/>
-          <w:kern w:val="0"/>
-          <w:sz w:val="23"/>
-          <w:szCs w:val="23"/>
+          <w:color w:val="FF0000"/>
+          <w:kern w:val="0"/>
+          <w:sz w:val="23"/>
+          <w:szCs w:val="23"/>
+          <w:bdr w:val="single" w:sz="4" w:space="0" w:color="auto"/>
         </w:rPr>
         <w:t xml:space="preserve"> cycle).</w:t>
       </w:r>
@@ -9016,56 +9015,63 @@
           <w:szCs w:val="23"/>
         </w:rPr>
       </w:pPr>
-      <w:r>
-        <w:rPr>
-          <w:rFonts w:ascii="microsoft yahei" w:eastAsia="宋体" w:hAnsi="microsoft yahei" w:cs="宋体"/>
-          <w:color w:val="555555"/>
-          <w:kern w:val="0"/>
-          <w:sz w:val="23"/>
-          <w:szCs w:val="23"/>
+      <w:bookmarkStart w:id="3" w:name="_GoBack"/>
+      <w:r>
+        <w:rPr>
+          <w:rFonts w:ascii="microsoft yahei" w:eastAsia="宋体" w:hAnsi="microsoft yahei" w:cs="宋体"/>
+          <w:color w:val="FF0000"/>
+          <w:kern w:val="0"/>
+          <w:sz w:val="23"/>
+          <w:szCs w:val="23"/>
+          <w:bdr w:val="single" w:sz="4" w:space="0" w:color="auto"/>
         </w:rPr>
         <w:t>深度优先遍历所有可能的根</w:t>
       </w:r>
       <w:r>
         <w:rPr>
           <w:rFonts w:ascii="microsoft yahei" w:eastAsia="宋体" w:hAnsi="microsoft yahei" w:cs="宋体"/>
-          <w:color w:val="555555"/>
-          <w:kern w:val="0"/>
-          <w:sz w:val="23"/>
-          <w:szCs w:val="23"/>
+          <w:color w:val="FF0000"/>
+          <w:kern w:val="0"/>
+          <w:sz w:val="23"/>
+          <w:szCs w:val="23"/>
+          <w:bdr w:val="single" w:sz="4" w:space="0" w:color="auto"/>
         </w:rPr>
         <w:t>,</w:t>
       </w:r>
       <w:r>
         <w:rPr>
           <w:rFonts w:ascii="microsoft yahei" w:eastAsia="宋体" w:hAnsi="microsoft yahei" w:cs="宋体"/>
-          <w:color w:val="555555"/>
-          <w:kern w:val="0"/>
-          <w:sz w:val="23"/>
-          <w:szCs w:val="23"/>
+          <w:color w:val="FF0000"/>
+          <w:kern w:val="0"/>
+          <w:sz w:val="23"/>
+          <w:szCs w:val="23"/>
+          <w:bdr w:val="single" w:sz="4" w:space="0" w:color="auto"/>
         </w:rPr>
         <w:t>将计数器减</w:t>
       </w:r>
       <w:r>
         <w:rPr>
           <w:rFonts w:ascii="microsoft yahei" w:eastAsia="宋体" w:hAnsi="microsoft yahei" w:cs="宋体"/>
-          <w:color w:val="555555"/>
-          <w:kern w:val="0"/>
-          <w:sz w:val="23"/>
-          <w:szCs w:val="23"/>
+          <w:color w:val="FF0000"/>
+          <w:kern w:val="0"/>
+          <w:sz w:val="23"/>
+          <w:szCs w:val="23"/>
+          <w:bdr w:val="single" w:sz="4" w:space="0" w:color="auto"/>
         </w:rPr>
         <w:t>1,</w:t>
       </w:r>
       <w:r>
         <w:rPr>
           <w:rFonts w:ascii="microsoft yahei" w:eastAsia="宋体" w:hAnsi="microsoft yahei" w:cs="宋体"/>
-          <w:color w:val="555555"/>
-          <w:kern w:val="0"/>
-          <w:sz w:val="23"/>
-          <w:szCs w:val="23"/>
+          <w:color w:val="FF0000"/>
+          <w:kern w:val="0"/>
+          <w:sz w:val="23"/>
+          <w:szCs w:val="23"/>
+          <w:bdr w:val="single" w:sz="4" w:space="0" w:color="auto"/>
         </w:rPr>
         <w:t>清理</w:t>
       </w:r>
+      <w:bookmarkEnd w:id="3"/>
       <w:r>
         <w:rPr>
           <w:rFonts w:ascii="microsoft yahei" w:eastAsia="宋体" w:hAnsi="microsoft yahei" w:cs="宋体"/>
